--- a/Tradecraft Pre-interview assignments/images/Questions before starting a website.docx
+++ b/Tradecraft Pre-interview assignments/images/Questions before starting a website.docx
@@ -16,8 +16,6 @@
           <w:lang w:val="en"/>
         </w:rPr>
       </w:pPr>
-      <w:bookmarkStart w:id="0" w:name="_GoBack"/>
-      <w:bookmarkEnd w:id="0"/>
       <w:proofErr w:type="spellStart"/>
       <w:r>
         <w:rPr>
@@ -1533,7 +1531,7 @@
           <w:szCs w:val="24"/>
           <w:lang w:val="en"/>
         </w:rPr>
-        <w:t>Email collection and email marketing capability?</w:t>
+        <w:t>Email collection and email marketing capability</w:t>
       </w:r>
     </w:p>
     <w:p>
@@ -1548,6 +1546,30 @@
           <w:lang w:val="en"/>
         </w:rPr>
       </w:pPr>
+      <w:r>
+        <w:rPr>
+          <w:rFonts w:ascii="proxima-nova" w:eastAsia="Times New Roman" w:hAnsi="proxima-nova" w:cs="Times New Roman"/>
+          <w:iCs/>
+          <w:color w:val="313439"/>
+          <w:sz w:val="24"/>
+          <w:szCs w:val="24"/>
+          <w:lang w:val="en"/>
+        </w:rPr>
+        <w:t>Auto-responders for nurturing</w:t>
+      </w:r>
+    </w:p>
+    <w:p>
+      <w:pPr>
+        <w:spacing w:before="100" w:beforeAutospacing="1" w:after="100" w:afterAutospacing="1" w:line="240" w:lineRule="auto"/>
+        <w:ind w:left="720"/>
+        <w:rPr>
+          <w:rFonts w:ascii="proxima-nova" w:eastAsia="Times New Roman" w:hAnsi="proxima-nova" w:cs="Times New Roman"/>
+          <w:color w:val="313439"/>
+          <w:sz w:val="24"/>
+          <w:szCs w:val="24"/>
+          <w:lang w:val="en"/>
+        </w:rPr>
+      </w:pPr>
       <w:proofErr w:type="gramStart"/>
       <w:r>
         <w:rPr>
@@ -1558,9 +1580,20 @@
           <w:szCs w:val="24"/>
           <w:lang w:val="en"/>
         </w:rPr>
-        <w:t>Auto-responders for nurturing?</w:t>
+        <w:t>news</w:t>
       </w:r>
       <w:proofErr w:type="gramEnd"/>
+      <w:r>
+        <w:rPr>
+          <w:rFonts w:ascii="proxima-nova" w:eastAsia="Times New Roman" w:hAnsi="proxima-nova" w:cs="Times New Roman"/>
+          <w:iCs/>
+          <w:color w:val="313439"/>
+          <w:sz w:val="24"/>
+          <w:szCs w:val="24"/>
+          <w:lang w:val="en"/>
+        </w:rPr>
+        <w:t xml:space="preserve"> feed</w:t>
+      </w:r>
     </w:p>
     <w:p>
       <w:pPr>
@@ -1574,7 +1607,6 @@
           <w:lang w:val="en"/>
         </w:rPr>
       </w:pPr>
-      <w:proofErr w:type="gramStart"/>
       <w:r>
         <w:rPr>
           <w:rFonts w:ascii="proxima-nova" w:eastAsia="Times New Roman" w:hAnsi="proxima-nova" w:cs="Times New Roman"/>
@@ -1584,10 +1616,14 @@
           <w:szCs w:val="24"/>
           <w:lang w:val="en"/>
         </w:rPr>
-        <w:t>news</w:t>
-      </w:r>
-      <w:proofErr w:type="gramEnd"/>
-      <w:r>
+        <w:lastRenderedPageBreak/>
+        <w:t>A responsive site</w:t>
+      </w:r>
+    </w:p>
+    <w:p>
+      <w:pPr>
+        <w:spacing w:before="100" w:beforeAutospacing="1" w:after="100" w:afterAutospacing="1" w:line="240" w:lineRule="auto"/>
+        <w:ind w:left="720"/>
         <w:rPr>
           <w:rFonts w:ascii="proxima-nova" w:eastAsia="Times New Roman" w:hAnsi="proxima-nova" w:cs="Times New Roman"/>
           <w:iCs/>
@@ -1596,22 +1632,7 @@
           <w:szCs w:val="24"/>
           <w:lang w:val="en"/>
         </w:rPr>
-        <w:t xml:space="preserve"> feed?</w:t>
-      </w:r>
-    </w:p>
-    <w:p>
-      <w:pPr>
-        <w:spacing w:before="100" w:beforeAutospacing="1" w:after="100" w:afterAutospacing="1" w:line="240" w:lineRule="auto"/>
-        <w:ind w:left="720"/>
-        <w:rPr>
-          <w:rFonts w:ascii="proxima-nova" w:eastAsia="Times New Roman" w:hAnsi="proxima-nova" w:cs="Times New Roman"/>
-          <w:color w:val="313439"/>
-          <w:sz w:val="24"/>
-          <w:szCs w:val="24"/>
-          <w:lang w:val="en"/>
-        </w:rPr>
-      </w:pPr>
-      <w:proofErr w:type="gramStart"/>
+      </w:pPr>
       <w:r>
         <w:rPr>
           <w:rFonts w:ascii="proxima-nova" w:eastAsia="Times New Roman" w:hAnsi="proxima-nova" w:cs="Times New Roman"/>
@@ -1621,15 +1642,9 @@
           <w:szCs w:val="24"/>
           <w:lang w:val="en"/>
         </w:rPr>
-        <w:lastRenderedPageBreak/>
-        <w:t>A responsive site?</w:t>
-      </w:r>
-      <w:proofErr w:type="gramEnd"/>
-    </w:p>
-    <w:p>
-      <w:pPr>
-        <w:spacing w:before="100" w:beforeAutospacing="1" w:after="100" w:afterAutospacing="1" w:line="240" w:lineRule="auto"/>
-        <w:ind w:left="720"/>
+        <w:t>T</w:t>
+      </w:r>
+      <w:r>
         <w:rPr>
           <w:rFonts w:ascii="proxima-nova" w:eastAsia="Times New Roman" w:hAnsi="proxima-nova" w:cs="Times New Roman"/>
           <w:iCs/>
@@ -1638,31 +1653,8 @@
           <w:szCs w:val="24"/>
           <w:lang w:val="en"/>
         </w:rPr>
-      </w:pPr>
-      <w:proofErr w:type="gramStart"/>
-      <w:r>
-        <w:rPr>
-          <w:rFonts w:ascii="proxima-nova" w:eastAsia="Times New Roman" w:hAnsi="proxima-nova" w:cs="Times New Roman"/>
-          <w:iCs/>
-          <w:color w:val="313439"/>
-          <w:sz w:val="24"/>
-          <w:szCs w:val="24"/>
-          <w:lang w:val="en"/>
-        </w:rPr>
-        <w:t>T</w:t>
-      </w:r>
-      <w:r>
-        <w:rPr>
-          <w:rFonts w:ascii="proxima-nova" w:eastAsia="Times New Roman" w:hAnsi="proxima-nova" w:cs="Times New Roman"/>
-          <w:iCs/>
-          <w:color w:val="313439"/>
-          <w:sz w:val="24"/>
-          <w:szCs w:val="24"/>
-          <w:lang w:val="en"/>
-        </w:rPr>
-        <w:t>he ability for people to leave comments?</w:t>
-      </w:r>
-      <w:proofErr w:type="gramEnd"/>
+        <w:t>he ability for people to leave comments</w:t>
+      </w:r>
     </w:p>
     <w:p>
       <w:pPr>
@@ -2015,6 +2007,8 @@
           <w:lang w:val="en"/>
         </w:rPr>
       </w:pPr>
+      <w:bookmarkStart w:id="0" w:name="_GoBack"/>
+      <w:bookmarkEnd w:id="0"/>
     </w:p>
     <w:sectPr>
       <w:pgSz w:w="12240" w:h="15840"/>
@@ -3729,7 +3723,7 @@
 </file>
 
 <file path=customXml/itemProps1.xml><?xml version="1.0" encoding="utf-8"?>
-<ds:datastoreItem xmlns:ds="http://schemas.openxmlformats.org/officeDocument/2006/customXml" ds:itemID="{EF84D70A-DE92-4236-AC23-47347D4B6877}">
+<ds:datastoreItem xmlns:ds="http://schemas.openxmlformats.org/officeDocument/2006/customXml" ds:itemID="{FDEA6764-6827-4D81-958A-08A5A4A1DD48}">
   <ds:schemaRefs>
     <ds:schemaRef ds:uri="http://schemas.openxmlformats.org/officeDocument/2006/bibliography"/>
   </ds:schemaRefs>
